--- a/BANLogic/LogOut Protocol.docx
+++ b/BANLogic/LogOut Protocol.docx
@@ -7,13 +7,18 @@
         <w:rPr>
           <w:b/>
           <w:bCs/>
+          <w:sz w:val="40"/>
+          <w:szCs w:val="40"/>
         </w:rPr>
       </w:pPr>
+      <w:bookmarkStart w:id="0" w:name="_GoBack"/>
       <w:proofErr w:type="spellStart"/>
       <w:r>
         <w:rPr>
           <w:b/>
           <w:bCs/>
+          <w:sz w:val="40"/>
+          <w:szCs w:val="40"/>
         </w:rPr>
         <w:t>LogOut</w:t>
       </w:r>
@@ -22,6 +27,8 @@
         <w:rPr>
           <w:b/>
           <w:bCs/>
+          <w:sz w:val="40"/>
+          <w:szCs w:val="40"/>
         </w:rPr>
         <w:t xml:space="preserve"> </w:t>
       </w:r>
@@ -30,11 +37,14 @@
         <w:rPr>
           <w:b/>
           <w:bCs/>
+          <w:sz w:val="40"/>
+          <w:szCs w:val="40"/>
         </w:rPr>
         <w:t>Protocol</w:t>
       </w:r>
       <w:proofErr w:type="spellEnd"/>
     </w:p>
+    <w:bookmarkEnd w:id="0"/>
     <w:p>
       <w:pPr>
         <w:rPr>
@@ -180,13 +190,7 @@
             <w:rPr>
               <w:rFonts w:ascii="Cambria Math" w:hAnsi="Cambria Math"/>
             </w:rPr>
-            <m:t>M2 S→C:</m:t>
-          </m:r>
-          <m:r>
-            <w:rPr>
-              <w:rFonts w:ascii="Cambria Math" w:hAnsi="Cambria Math"/>
-            </w:rPr>
-            <m:t>M,</m:t>
+            <m:t>M2 S→C:M,</m:t>
           </m:r>
           <m:sSub>
             <m:sSubPr>
@@ -320,13 +324,7 @@
             <w:rPr>
               <w:rFonts w:ascii="Cambria Math" w:hAnsi="Cambria Math"/>
             </w:rPr>
-            <m:t>M1 C→S:</m:t>
-          </m:r>
-          <m:r>
-            <w:rPr>
-              <w:rFonts w:ascii="Cambria Math" w:hAnsi="Cambria Math"/>
-            </w:rPr>
-            <m:t>#(</m:t>
+            <m:t>M1 C→S:#(</m:t>
           </m:r>
           <m:sSub>
             <m:sSubPr>
@@ -358,13 +356,7 @@
             <w:rPr>
               <w:rFonts w:ascii="Cambria Math" w:hAnsi="Cambria Math"/>
             </w:rPr>
-            <m:t>)</m:t>
-          </m:r>
-          <m:r>
-            <w:rPr>
-              <w:rFonts w:ascii="Cambria Math" w:hAnsi="Cambria Math"/>
-            </w:rPr>
-            <m:t>,</m:t>
+            <m:t>),</m:t>
           </m:r>
           <m:sSub>
             <m:sSubPr>
@@ -471,43 +463,7 @@
             <w:rPr>
               <w:rFonts w:ascii="Cambria Math" w:hAnsi="Cambria Math"/>
             </w:rPr>
-            <m:t>M</m:t>
-          </m:r>
-          <m:r>
-            <w:rPr>
-              <w:rFonts w:ascii="Cambria Math" w:hAnsi="Cambria Math"/>
-            </w:rPr>
-            <m:t>2</m:t>
-          </m:r>
-          <m:r>
-            <w:rPr>
-              <w:rFonts w:ascii="Cambria Math" w:hAnsi="Cambria Math"/>
-            </w:rPr>
-            <m:t xml:space="preserve"> </m:t>
-          </m:r>
-          <m:r>
-            <w:rPr>
-              <w:rFonts w:ascii="Cambria Math" w:hAnsi="Cambria Math"/>
-            </w:rPr>
-            <m:t>S</m:t>
-          </m:r>
-          <m:r>
-            <w:rPr>
-              <w:rFonts w:ascii="Cambria Math" w:hAnsi="Cambria Math"/>
-            </w:rPr>
-            <m:t>→</m:t>
-          </m:r>
-          <m:r>
-            <w:rPr>
-              <w:rFonts w:ascii="Cambria Math" w:hAnsi="Cambria Math"/>
-            </w:rPr>
-            <m:t>C</m:t>
-          </m:r>
-          <m:r>
-            <w:rPr>
-              <w:rFonts w:ascii="Cambria Math" w:hAnsi="Cambria Math"/>
-            </w:rPr>
-            <m:t>:#(</m:t>
+            <m:t>M2 S→C:#(</m:t>
           </m:r>
           <m:sSub>
             <m:sSubPr>
@@ -631,9 +587,522 @@
       </m:oMathPara>
     </w:p>
     <w:p>
-      <w:bookmarkStart w:id="0" w:name="_GoBack"/>
-      <w:bookmarkEnd w:id="0"/>
+      <w:pPr>
+        <w:rPr>
+          <w:rFonts w:eastAsiaTheme="minorEastAsia"/>
+          <w:b/>
+          <w:bCs/>
+        </w:rPr>
+      </w:pPr>
+      <w:proofErr w:type="spellStart"/>
+      <w:r>
+        <w:rPr>
+          <w:rFonts w:eastAsiaTheme="minorEastAsia"/>
+          <w:b/>
+          <w:bCs/>
+        </w:rPr>
+        <w:t>Assumption</w:t>
+      </w:r>
+      <w:proofErr w:type="spellEnd"/>
     </w:p>
+    <w:p>
+      <w:pPr>
+        <w:rPr>
+          <w:rFonts w:eastAsiaTheme="minorEastAsia"/>
+        </w:rPr>
+      </w:pPr>
+      <w:bookmarkStart w:id="1" w:name="_Hlk43127423"/>
+      <w:bookmarkStart w:id="2" w:name="_Hlk43127571"/>
+      <m:oMath>
+        <m:r>
+          <w:rPr>
+            <w:rFonts w:ascii="Cambria Math" w:eastAsiaTheme="minorEastAsia" w:hAnsi="Cambria Math"/>
+          </w:rPr>
+          <m:t>C|≡C</m:t>
+        </m:r>
+        <m:box>
+          <m:boxPr>
+            <m:opEmu m:val="1"/>
+            <m:ctrlPr>
+              <w:rPr>
+                <w:rFonts w:ascii="Cambria Math" w:eastAsiaTheme="minorEastAsia" w:hAnsi="Cambria Math"/>
+                <w:i/>
+              </w:rPr>
+            </m:ctrlPr>
+          </m:boxPr>
+          <m:e>
+            <m:groupChr>
+              <m:groupChrPr>
+                <m:chr m:val="↔"/>
+                <m:vertJc m:val="bot"/>
+                <m:ctrlPr>
+                  <w:rPr>
+                    <w:rFonts w:ascii="Cambria Math" w:eastAsiaTheme="minorEastAsia" w:hAnsi="Cambria Math"/>
+                    <w:i/>
+                  </w:rPr>
+                </m:ctrlPr>
+              </m:groupChrPr>
+              <m:e>
+                <m:sSub>
+                  <m:sSubPr>
+                    <m:ctrlPr>
+                      <w:rPr>
+                        <w:rFonts w:ascii="Cambria Math" w:eastAsiaTheme="minorEastAsia" w:hAnsi="Cambria Math"/>
+                        <w:i/>
+                      </w:rPr>
+                    </m:ctrlPr>
+                  </m:sSubPr>
+                  <m:e>
+                    <m:r>
+                      <w:rPr>
+                        <w:rFonts w:ascii="Cambria Math" w:eastAsiaTheme="minorEastAsia" w:hAnsi="Cambria Math"/>
+                      </w:rPr>
+                      <m:t>K</m:t>
+                    </m:r>
+                  </m:e>
+                  <m:sub>
+                    <m:r>
+                      <w:rPr>
+                        <w:rFonts w:ascii="Cambria Math" w:eastAsiaTheme="minorEastAsia" w:hAnsi="Cambria Math"/>
+                      </w:rPr>
+                      <m:t>CS</m:t>
+                    </m:r>
+                  </m:sub>
+                </m:sSub>
+              </m:e>
+            </m:groupChr>
+          </m:e>
+        </m:box>
+        <m:r>
+          <w:rPr>
+            <w:rFonts w:ascii="Cambria Math" w:eastAsiaTheme="minorEastAsia" w:hAnsi="Cambria Math"/>
+          </w:rPr>
+          <m:t>S</m:t>
+        </m:r>
+      </m:oMath>
+      <w:bookmarkEnd w:id="1"/>
+      <w:r>
+        <w:rPr>
+          <w:rFonts w:eastAsiaTheme="minorEastAsia"/>
+        </w:rPr>
+        <w:t xml:space="preserve">         </w:t>
+      </w:r>
+      <w:bookmarkStart w:id="3" w:name="_Hlk43127516"/>
+      <m:oMath>
+        <m:r>
+          <w:rPr>
+            <w:rFonts w:ascii="Cambria Math" w:eastAsiaTheme="minorEastAsia" w:hAnsi="Cambria Math"/>
+          </w:rPr>
+          <m:t>S|≡</m:t>
+        </m:r>
+        <m:box>
+          <m:boxPr>
+            <m:opEmu m:val="1"/>
+            <m:ctrlPr>
+              <w:rPr>
+                <w:rFonts w:ascii="Cambria Math" w:eastAsiaTheme="minorEastAsia" w:hAnsi="Cambria Math"/>
+                <w:i/>
+              </w:rPr>
+            </m:ctrlPr>
+          </m:boxPr>
+          <m:e>
+            <m:r>
+              <w:rPr>
+                <w:rFonts w:ascii="Cambria Math" w:eastAsiaTheme="minorEastAsia" w:hAnsi="Cambria Math"/>
+              </w:rPr>
+              <m:t>S</m:t>
+            </m:r>
+            <m:groupChr>
+              <m:groupChrPr>
+                <m:chr m:val="↔"/>
+                <m:vertJc m:val="bot"/>
+                <m:ctrlPr>
+                  <w:rPr>
+                    <w:rFonts w:ascii="Cambria Math" w:eastAsiaTheme="minorEastAsia" w:hAnsi="Cambria Math"/>
+                    <w:i/>
+                  </w:rPr>
+                </m:ctrlPr>
+              </m:groupChrPr>
+              <m:e>
+                <m:sSub>
+                  <m:sSubPr>
+                    <m:ctrlPr>
+                      <w:rPr>
+                        <w:rFonts w:ascii="Cambria Math" w:eastAsiaTheme="minorEastAsia" w:hAnsi="Cambria Math"/>
+                        <w:i/>
+                      </w:rPr>
+                    </m:ctrlPr>
+                  </m:sSubPr>
+                  <m:e>
+                    <m:r>
+                      <w:rPr>
+                        <w:rFonts w:ascii="Cambria Math" w:eastAsiaTheme="minorEastAsia" w:hAnsi="Cambria Math"/>
+                      </w:rPr>
+                      <m:t>K</m:t>
+                    </m:r>
+                  </m:e>
+                  <m:sub>
+                    <m:r>
+                      <w:rPr>
+                        <w:rFonts w:ascii="Cambria Math" w:eastAsiaTheme="minorEastAsia" w:hAnsi="Cambria Math"/>
+                      </w:rPr>
+                      <m:t>CS</m:t>
+                    </m:r>
+                  </m:sub>
+                </m:sSub>
+              </m:e>
+            </m:groupChr>
+          </m:e>
+        </m:box>
+        <w:bookmarkEnd w:id="3"/>
+        <m:r>
+          <w:rPr>
+            <w:rFonts w:ascii="Cambria Math" w:eastAsiaTheme="minorEastAsia" w:hAnsi="Cambria Math"/>
+          </w:rPr>
+          <m:t>C</m:t>
+        </m:r>
+      </m:oMath>
+      <w:r>
+        <w:rPr>
+          <w:rFonts w:eastAsiaTheme="minorEastAsia"/>
+        </w:rPr>
+        <w:t xml:space="preserve">      </w:t>
+      </w:r>
+      <w:bookmarkEnd w:id="2"/>
+    </w:p>
+    <w:p>
+      <w:pPr>
+        <w:rPr>
+          <w:rFonts w:eastAsiaTheme="minorEastAsia"/>
+        </w:rPr>
+      </w:pPr>
+      <m:oMath>
+        <m:r>
+          <w:rPr>
+            <w:rFonts w:ascii="Cambria Math" w:eastAsiaTheme="minorEastAsia" w:hAnsi="Cambria Math"/>
+          </w:rPr>
+          <m:t>S|≡</m:t>
+        </m:r>
+        <w:bookmarkStart w:id="4" w:name="_Hlk43127588"/>
+        <m:r>
+          <w:rPr>
+            <w:rFonts w:ascii="Cambria Math" w:eastAsiaTheme="minorEastAsia" w:hAnsi="Cambria Math"/>
+          </w:rPr>
+          <m:t>C|≡</m:t>
+        </m:r>
+        <w:bookmarkEnd w:id="4"/>
+        <m:r>
+          <w:rPr>
+            <w:rFonts w:ascii="Cambria Math" w:eastAsiaTheme="minorEastAsia" w:hAnsi="Cambria Math"/>
+          </w:rPr>
+          <m:t>C</m:t>
+        </m:r>
+        <m:box>
+          <m:boxPr>
+            <m:opEmu m:val="1"/>
+            <m:ctrlPr>
+              <w:rPr>
+                <w:rFonts w:ascii="Cambria Math" w:eastAsiaTheme="minorEastAsia" w:hAnsi="Cambria Math"/>
+                <w:i/>
+              </w:rPr>
+            </m:ctrlPr>
+          </m:boxPr>
+          <m:e>
+            <m:groupChr>
+              <m:groupChrPr>
+                <m:chr m:val="↔"/>
+                <m:vertJc m:val="bot"/>
+                <m:ctrlPr>
+                  <w:rPr>
+                    <w:rFonts w:ascii="Cambria Math" w:eastAsiaTheme="minorEastAsia" w:hAnsi="Cambria Math"/>
+                    <w:i/>
+                  </w:rPr>
+                </m:ctrlPr>
+              </m:groupChrPr>
+              <m:e>
+                <m:sSub>
+                  <m:sSubPr>
+                    <m:ctrlPr>
+                      <w:rPr>
+                        <w:rFonts w:ascii="Cambria Math" w:eastAsiaTheme="minorEastAsia" w:hAnsi="Cambria Math"/>
+                        <w:i/>
+                      </w:rPr>
+                    </m:ctrlPr>
+                  </m:sSubPr>
+                  <m:e>
+                    <m:r>
+                      <w:rPr>
+                        <w:rFonts w:ascii="Cambria Math" w:eastAsiaTheme="minorEastAsia" w:hAnsi="Cambria Math"/>
+                      </w:rPr>
+                      <m:t>K</m:t>
+                    </m:r>
+                  </m:e>
+                  <m:sub>
+                    <m:r>
+                      <w:rPr>
+                        <w:rFonts w:ascii="Cambria Math" w:eastAsiaTheme="minorEastAsia" w:hAnsi="Cambria Math"/>
+                      </w:rPr>
+                      <m:t>CS</m:t>
+                    </m:r>
+                  </m:sub>
+                </m:sSub>
+              </m:e>
+            </m:groupChr>
+          </m:e>
+        </m:box>
+        <m:r>
+          <w:rPr>
+            <w:rFonts w:ascii="Cambria Math" w:eastAsiaTheme="minorEastAsia" w:hAnsi="Cambria Math"/>
+          </w:rPr>
+          <m:t>S</m:t>
+        </m:r>
+      </m:oMath>
+      <w:r>
+        <w:rPr>
+          <w:rFonts w:eastAsiaTheme="minorEastAsia"/>
+        </w:rPr>
+        <w:t xml:space="preserve">         </w:t>
+      </w:r>
+      <m:oMath>
+        <m:r>
+          <w:rPr>
+            <w:rFonts w:ascii="Cambria Math" w:eastAsiaTheme="minorEastAsia" w:hAnsi="Cambria Math"/>
+          </w:rPr>
+          <m:t>C|≡S|≡</m:t>
+        </m:r>
+        <m:box>
+          <m:boxPr>
+            <m:opEmu m:val="1"/>
+            <m:ctrlPr>
+              <w:rPr>
+                <w:rFonts w:ascii="Cambria Math" w:eastAsiaTheme="minorEastAsia" w:hAnsi="Cambria Math"/>
+                <w:i/>
+              </w:rPr>
+            </m:ctrlPr>
+          </m:boxPr>
+          <m:e>
+            <m:r>
+              <w:rPr>
+                <w:rFonts w:ascii="Cambria Math" w:eastAsiaTheme="minorEastAsia" w:hAnsi="Cambria Math"/>
+              </w:rPr>
+              <m:t>S</m:t>
+            </m:r>
+            <m:groupChr>
+              <m:groupChrPr>
+                <m:chr m:val="↔"/>
+                <m:vertJc m:val="bot"/>
+                <m:ctrlPr>
+                  <w:rPr>
+                    <w:rFonts w:ascii="Cambria Math" w:eastAsiaTheme="minorEastAsia" w:hAnsi="Cambria Math"/>
+                    <w:i/>
+                  </w:rPr>
+                </m:ctrlPr>
+              </m:groupChrPr>
+              <m:e>
+                <m:sSub>
+                  <m:sSubPr>
+                    <m:ctrlPr>
+                      <w:rPr>
+                        <w:rFonts w:ascii="Cambria Math" w:eastAsiaTheme="minorEastAsia" w:hAnsi="Cambria Math"/>
+                        <w:i/>
+                      </w:rPr>
+                    </m:ctrlPr>
+                  </m:sSubPr>
+                  <m:e>
+                    <m:r>
+                      <w:rPr>
+                        <w:rFonts w:ascii="Cambria Math" w:eastAsiaTheme="minorEastAsia" w:hAnsi="Cambria Math"/>
+                      </w:rPr>
+                      <m:t>K</m:t>
+                    </m:r>
+                  </m:e>
+                  <m:sub>
+                    <m:r>
+                      <w:rPr>
+                        <w:rFonts w:ascii="Cambria Math" w:eastAsiaTheme="minorEastAsia" w:hAnsi="Cambria Math"/>
+                      </w:rPr>
+                      <m:t>CS</m:t>
+                    </m:r>
+                  </m:sub>
+                </m:sSub>
+              </m:e>
+            </m:groupChr>
+          </m:e>
+        </m:box>
+        <m:r>
+          <w:rPr>
+            <w:rFonts w:ascii="Cambria Math" w:eastAsiaTheme="minorEastAsia" w:hAnsi="Cambria Math"/>
+          </w:rPr>
+          <m:t>C</m:t>
+        </m:r>
+      </m:oMath>
+      <w:r>
+        <w:rPr>
+          <w:rFonts w:eastAsiaTheme="minorEastAsia"/>
+        </w:rPr>
+        <w:t xml:space="preserve">    </w:t>
+      </w:r>
+    </w:p>
+    <w:p>
+      <w:pPr>
+        <w:rPr>
+          <w:rFonts w:eastAsiaTheme="minorEastAsia"/>
+        </w:rPr>
+      </w:pPr>
+      <m:oMath>
+        <m:r>
+          <w:rPr>
+            <w:rFonts w:ascii="Cambria Math" w:eastAsiaTheme="minorEastAsia" w:hAnsi="Cambria Math"/>
+          </w:rPr>
+          <m:t>C|≡#(C</m:t>
+        </m:r>
+        <m:box>
+          <m:boxPr>
+            <m:opEmu m:val="1"/>
+            <m:ctrlPr>
+              <w:rPr>
+                <w:rFonts w:ascii="Cambria Math" w:eastAsiaTheme="minorEastAsia" w:hAnsi="Cambria Math"/>
+                <w:i/>
+              </w:rPr>
+            </m:ctrlPr>
+          </m:boxPr>
+          <m:e>
+            <m:groupChr>
+              <m:groupChrPr>
+                <m:chr m:val="↔"/>
+                <m:vertJc m:val="bot"/>
+                <m:ctrlPr>
+                  <w:rPr>
+                    <w:rFonts w:ascii="Cambria Math" w:eastAsiaTheme="minorEastAsia" w:hAnsi="Cambria Math"/>
+                    <w:i/>
+                  </w:rPr>
+                </m:ctrlPr>
+              </m:groupChrPr>
+              <m:e>
+                <m:sSub>
+                  <m:sSubPr>
+                    <m:ctrlPr>
+                      <w:rPr>
+                        <w:rFonts w:ascii="Cambria Math" w:eastAsiaTheme="minorEastAsia" w:hAnsi="Cambria Math"/>
+                        <w:i/>
+                      </w:rPr>
+                    </m:ctrlPr>
+                  </m:sSubPr>
+                  <m:e>
+                    <m:r>
+                      <w:rPr>
+                        <w:rFonts w:ascii="Cambria Math" w:eastAsiaTheme="minorEastAsia" w:hAnsi="Cambria Math"/>
+                      </w:rPr>
+                      <m:t>K</m:t>
+                    </m:r>
+                  </m:e>
+                  <m:sub>
+                    <m:r>
+                      <w:rPr>
+                        <w:rFonts w:ascii="Cambria Math" w:eastAsiaTheme="minorEastAsia" w:hAnsi="Cambria Math"/>
+                      </w:rPr>
+                      <m:t>CS</m:t>
+                    </m:r>
+                  </m:sub>
+                </m:sSub>
+              </m:e>
+            </m:groupChr>
+          </m:e>
+        </m:box>
+        <m:r>
+          <w:rPr>
+            <w:rFonts w:ascii="Cambria Math" w:eastAsiaTheme="minorEastAsia" w:hAnsi="Cambria Math"/>
+          </w:rPr>
+          <m:t>S)</m:t>
+        </m:r>
+      </m:oMath>
+      <w:r>
+        <w:rPr>
+          <w:rFonts w:eastAsiaTheme="minorEastAsia"/>
+        </w:rPr>
+        <w:t xml:space="preserve">         </w:t>
+      </w:r>
+      <m:oMath>
+        <m:r>
+          <w:rPr>
+            <w:rFonts w:ascii="Cambria Math" w:eastAsiaTheme="minorEastAsia" w:hAnsi="Cambria Math"/>
+          </w:rPr>
+          <m:t>S|≡#(</m:t>
+        </m:r>
+        <m:box>
+          <m:boxPr>
+            <m:opEmu m:val="1"/>
+            <m:ctrlPr>
+              <w:rPr>
+                <w:rFonts w:ascii="Cambria Math" w:eastAsiaTheme="minorEastAsia" w:hAnsi="Cambria Math"/>
+                <w:i/>
+              </w:rPr>
+            </m:ctrlPr>
+          </m:boxPr>
+          <m:e>
+            <m:r>
+              <w:rPr>
+                <w:rFonts w:ascii="Cambria Math" w:eastAsiaTheme="minorEastAsia" w:hAnsi="Cambria Math"/>
+              </w:rPr>
+              <m:t>S</m:t>
+            </m:r>
+            <m:groupChr>
+              <m:groupChrPr>
+                <m:chr m:val="↔"/>
+                <m:vertJc m:val="bot"/>
+                <m:ctrlPr>
+                  <w:rPr>
+                    <w:rFonts w:ascii="Cambria Math" w:eastAsiaTheme="minorEastAsia" w:hAnsi="Cambria Math"/>
+                    <w:i/>
+                  </w:rPr>
+                </m:ctrlPr>
+              </m:groupChrPr>
+              <m:e>
+                <m:sSub>
+                  <m:sSubPr>
+                    <m:ctrlPr>
+                      <w:rPr>
+                        <w:rFonts w:ascii="Cambria Math" w:eastAsiaTheme="minorEastAsia" w:hAnsi="Cambria Math"/>
+                        <w:i/>
+                      </w:rPr>
+                    </m:ctrlPr>
+                  </m:sSubPr>
+                  <m:e>
+                    <m:r>
+                      <w:rPr>
+                        <w:rFonts w:ascii="Cambria Math" w:eastAsiaTheme="minorEastAsia" w:hAnsi="Cambria Math"/>
+                      </w:rPr>
+                      <m:t>K</m:t>
+                    </m:r>
+                  </m:e>
+                  <m:sub>
+                    <m:r>
+                      <w:rPr>
+                        <w:rFonts w:ascii="Cambria Math" w:eastAsiaTheme="minorEastAsia" w:hAnsi="Cambria Math"/>
+                      </w:rPr>
+                      <m:t>CS</m:t>
+                    </m:r>
+                  </m:sub>
+                </m:sSub>
+              </m:e>
+            </m:groupChr>
+          </m:e>
+        </m:box>
+        <m:r>
+          <w:rPr>
+            <w:rFonts w:ascii="Cambria Math" w:eastAsiaTheme="minorEastAsia" w:hAnsi="Cambria Math"/>
+          </w:rPr>
+          <m:t>C)</m:t>
+        </m:r>
+      </m:oMath>
+      <w:r>
+        <w:rPr>
+          <w:rFonts w:eastAsiaTheme="minorEastAsia"/>
+        </w:rPr>
+        <w:t xml:space="preserve">     </w:t>
+      </w:r>
+    </w:p>
+    <w:p/>
     <w:sectPr>
       <w:pgSz w:w="11906" w:h="16838"/>
       <w:pgMar w:top="1417" w:right="1134" w:bottom="1134" w:left="1134" w:header="708" w:footer="708" w:gutter="0"/>
@@ -1046,6 +1515,7 @@
   <w:style w:type="character" w:default="1" w:styleId="Carpredefinitoparagrafo">
     <w:name w:val="Default Paragraph Font"/>
     <w:uiPriority w:val="1"/>
+    <w:semiHidden/>
     <w:unhideWhenUsed/>
   </w:style>
   <w:style w:type="table" w:default="1" w:styleId="Tabellanormale">
